--- a/LGC_ETL.docx
+++ b/LGC_ETL.docx
@@ -1242,8 +1242,419 @@
         </w:numPr>
       </w:pPr>
       <w:r>
-        <w:t>The tables are created with an addition column called load_time as I have implemented the SCD Type 2 approach. The latest data will be taken with respect to the load_time for future changes.</w:t>
-      </w:r>
+        <w:t>The tables are created with an addition column called load_time as I have implemented the SCD Type 2 approach. The latest data will be taken with respect to the load_time for future changes</w:t>
+      </w:r>
+      <w:r>
+        <w:t xml:space="preserve"> using the below queries:</w:t>
+      </w:r>
+    </w:p>
+    <w:p>
+      <w:pPr>
+        <w:pStyle w:val="ListParagraph"/>
+        <w:ind w:left="1440"/>
+      </w:pPr>
+    </w:p>
+    <w:p>
+      <w:pPr>
+        <w:pStyle w:val="ListParagraph"/>
+        <w:ind w:left="1440"/>
+        <w:rPr>
+          <w:rFonts w:ascii="Courier" w:hAnsi="Courier" w:cs="Courier"/>
+          <w:color w:val="000000"/>
+          <w:sz w:val="18"/>
+          <w:szCs w:val="18"/>
+        </w:rPr>
+      </w:pPr>
+      <w:r>
+        <w:rPr>
+          <w:rFonts w:ascii="Courier" w:hAnsi="Courier" w:cs="Courier"/>
+          <w:color w:val="000000"/>
+          <w:sz w:val="18"/>
+          <w:szCs w:val="18"/>
+        </w:rPr>
+        <w:t>drop table if exists staging_"</w:t>
+      </w:r>
+      <w:r>
+        <w:rPr>
+          <w:rFonts w:ascii="Courier" w:hAnsi="Courier" w:cs="Courier"/>
+          <w:color w:val="000000"/>
+          <w:sz w:val="18"/>
+          <w:szCs w:val="18"/>
+        </w:rPr>
+        <w:t xml:space="preserve"> </w:t>
+      </w:r>
+      <w:r>
+        <w:rPr>
+          <w:rFonts w:ascii="Courier" w:hAnsi="Courier" w:cs="Courier"/>
+          <w:color w:val="000000"/>
+          <w:sz w:val="18"/>
+          <w:szCs w:val="18"/>
+        </w:rPr>
+        <w:t>+</w:t>
+      </w:r>
+      <w:r>
+        <w:rPr>
+          <w:rFonts w:ascii="Courier" w:hAnsi="Courier" w:cs="Courier"/>
+          <w:color w:val="000000"/>
+          <w:sz w:val="18"/>
+          <w:szCs w:val="18"/>
+        </w:rPr>
+        <w:t>{REDSHIFT_TABLE_NAME}</w:t>
+      </w:r>
+      <w:r>
+        <w:rPr>
+          <w:rFonts w:ascii="Courier" w:hAnsi="Courier" w:cs="Courier"/>
+          <w:color w:val="000000"/>
+          <w:sz w:val="18"/>
+          <w:szCs w:val="18"/>
+        </w:rPr>
+        <w:t>+</w:t>
+      </w:r>
+      <w:r>
+        <w:rPr>
+          <w:rFonts w:ascii="Courier" w:hAnsi="Courier" w:cs="Courier"/>
+          <w:color w:val="000000"/>
+          <w:sz w:val="18"/>
+          <w:szCs w:val="18"/>
+        </w:rPr>
+        <w:t xml:space="preserve"> </w:t>
+      </w:r>
+      <w:r>
+        <w:rPr>
+          <w:rFonts w:ascii="Courier" w:hAnsi="Courier" w:cs="Courier"/>
+          <w:color w:val="000000"/>
+          <w:sz w:val="18"/>
+          <w:szCs w:val="18"/>
+        </w:rPr>
+        <w:t>";</w:t>
+      </w:r>
+    </w:p>
+    <w:p>
+      <w:pPr>
+        <w:pStyle w:val="ListParagraph"/>
+        <w:ind w:left="1440"/>
+        <w:rPr>
+          <w:rFonts w:ascii="Courier" w:hAnsi="Courier" w:cs="Courier"/>
+          <w:color w:val="000000"/>
+          <w:sz w:val="18"/>
+          <w:szCs w:val="18"/>
+        </w:rPr>
+      </w:pPr>
+      <w:r>
+        <w:rPr>
+          <w:rFonts w:ascii="Courier" w:hAnsi="Courier" w:cs="Courier"/>
+          <w:color w:val="000000"/>
+          <w:sz w:val="18"/>
+          <w:szCs w:val="18"/>
+        </w:rPr>
+        <w:t>create table staging_"+{REDSHIFT_TABLE_NAME}+" (like "+{REDSHIFT_TABLE_NAME}+");</w:t>
+      </w:r>
+    </w:p>
+    <w:p>
+      <w:pPr>
+        <w:pStyle w:val="ListParagraph"/>
+        <w:ind w:left="1440"/>
+        <w:rPr>
+          <w:rFonts w:ascii="Courier" w:hAnsi="Courier" w:cs="Courier"/>
+          <w:color w:val="000000"/>
+          <w:sz w:val="18"/>
+          <w:szCs w:val="18"/>
+        </w:rPr>
+      </w:pPr>
+      <w:r>
+        <w:rPr>
+          <w:rFonts w:ascii="Courier" w:hAnsi="Courier" w:cs="Courier"/>
+          <w:color w:val="000000"/>
+          <w:sz w:val="18"/>
+          <w:szCs w:val="18"/>
+        </w:rPr>
+        <w:t>alter table staging_"</w:t>
+      </w:r>
+      <w:r>
+        <w:rPr>
+          <w:rFonts w:ascii="Courier" w:hAnsi="Courier" w:cs="Courier"/>
+          <w:color w:val="000000"/>
+          <w:sz w:val="18"/>
+          <w:szCs w:val="18"/>
+        </w:rPr>
+        <w:t>+{REDSHIFT_TABLE_NAME}+</w:t>
+      </w:r>
+      <w:r>
+        <w:rPr>
+          <w:rFonts w:ascii="Courier" w:hAnsi="Courier" w:cs="Courier"/>
+          <w:color w:val="000000"/>
+          <w:sz w:val="18"/>
+          <w:szCs w:val="18"/>
+        </w:rPr>
+        <w:t>" drop column load_time;</w:t>
+      </w:r>
+    </w:p>
+    <w:p>
+      <w:pPr>
+        <w:pStyle w:val="ListParagraph"/>
+        <w:ind w:left="1440"/>
+        <w:rPr>
+          <w:rFonts w:ascii="Courier" w:hAnsi="Courier" w:cs="Courier"/>
+          <w:color w:val="000000"/>
+          <w:sz w:val="18"/>
+          <w:szCs w:val="18"/>
+        </w:rPr>
+      </w:pPr>
+    </w:p>
+    <w:p>
+      <w:pPr>
+        <w:pStyle w:val="ListParagraph"/>
+        <w:ind w:left="1440"/>
+        <w:rPr>
+          <w:rFonts w:ascii="Courier" w:hAnsi="Courier" w:cs="Courier"/>
+          <w:color w:val="000000"/>
+          <w:sz w:val="18"/>
+          <w:szCs w:val="18"/>
+        </w:rPr>
+      </w:pPr>
+      <w:r>
+        <w:rPr>
+          <w:rFonts w:ascii="Courier" w:hAnsi="Courier" w:cs="Courier"/>
+          <w:color w:val="000000"/>
+          <w:sz w:val="18"/>
+          <w:szCs w:val="18"/>
+        </w:rPr>
+        <w:t>copy staging_"</w:t>
+      </w:r>
+      <w:r>
+        <w:rPr>
+          <w:rFonts w:ascii="Courier" w:hAnsi="Courier" w:cs="Courier"/>
+          <w:color w:val="000000"/>
+          <w:sz w:val="18"/>
+          <w:szCs w:val="18"/>
+        </w:rPr>
+        <w:t>+{REDSHIFT_TABLE_NAME}+</w:t>
+      </w:r>
+      <w:r>
+        <w:rPr>
+          <w:rFonts w:ascii="Courier" w:hAnsi="Courier" w:cs="Courier"/>
+          <w:color w:val="000000"/>
+          <w:sz w:val="18"/>
+          <w:szCs w:val="18"/>
+        </w:rPr>
+        <w:t>" from 's3://source-datasets/"</w:t>
+      </w:r>
+      <w:r>
+        <w:rPr>
+          <w:rFonts w:ascii="Courier" w:hAnsi="Courier" w:cs="Courier"/>
+          <w:color w:val="000000"/>
+          <w:sz w:val="18"/>
+          <w:szCs w:val="18"/>
+        </w:rPr>
+        <w:t>+{REDSHIFT_TABLE_NAME}+</w:t>
+      </w:r>
+      <w:r>
+        <w:rPr>
+          <w:rFonts w:ascii="Courier" w:hAnsi="Courier" w:cs="Courier"/>
+          <w:color w:val="000000"/>
+          <w:sz w:val="18"/>
+          <w:szCs w:val="18"/>
+        </w:rPr>
+        <w:t xml:space="preserve">".csv' </w:t>
+      </w:r>
+    </w:p>
+    <w:p>
+      <w:pPr>
+        <w:pStyle w:val="ListParagraph"/>
+        <w:ind w:left="1440"/>
+        <w:rPr>
+          <w:rFonts w:ascii="Courier" w:hAnsi="Courier" w:cs="Courier"/>
+          <w:color w:val="000000"/>
+          <w:sz w:val="18"/>
+          <w:szCs w:val="18"/>
+        </w:rPr>
+      </w:pPr>
+      <w:r>
+        <w:rPr>
+          <w:rFonts w:ascii="Courier" w:hAnsi="Courier" w:cs="Courier"/>
+          <w:color w:val="000000"/>
+          <w:sz w:val="18"/>
+          <w:szCs w:val="18"/>
+        </w:rPr>
+        <w:t xml:space="preserve">credentials 'aws_access_key_id="+context.aws_access_key+";aws_secret_access_key="+context.aws_secret_key+"' </w:t>
+      </w:r>
+    </w:p>
+    <w:p>
+      <w:pPr>
+        <w:pStyle w:val="ListParagraph"/>
+        <w:ind w:left="1440"/>
+        <w:rPr>
+          <w:rFonts w:ascii="Courier" w:hAnsi="Courier" w:cs="Courier"/>
+          <w:color w:val="000000"/>
+          <w:sz w:val="18"/>
+          <w:szCs w:val="18"/>
+        </w:rPr>
+      </w:pPr>
+      <w:r>
+        <w:rPr>
+          <w:rFonts w:ascii="Courier" w:hAnsi="Courier" w:cs="Courier"/>
+          <w:color w:val="000000"/>
+          <w:sz w:val="18"/>
+          <w:szCs w:val="18"/>
+        </w:rPr>
+        <w:t>delimiter '|' region 'eu-west-1';</w:t>
+      </w:r>
+    </w:p>
+    <w:p>
+      <w:pPr>
+        <w:pStyle w:val="ListParagraph"/>
+        <w:ind w:left="1440"/>
+        <w:rPr>
+          <w:rFonts w:ascii="Courier" w:hAnsi="Courier" w:cs="Courier"/>
+          <w:color w:val="000000"/>
+          <w:sz w:val="18"/>
+          <w:szCs w:val="18"/>
+        </w:rPr>
+      </w:pPr>
+    </w:p>
+    <w:p>
+      <w:pPr>
+        <w:pStyle w:val="ListParagraph"/>
+        <w:ind w:left="1440"/>
+        <w:rPr>
+          <w:rFonts w:ascii="Courier" w:hAnsi="Courier" w:cs="Courier"/>
+          <w:color w:val="000000"/>
+          <w:sz w:val="18"/>
+          <w:szCs w:val="18"/>
+        </w:rPr>
+      </w:pPr>
+      <w:r>
+        <w:rPr>
+          <w:rFonts w:ascii="Courier" w:hAnsi="Courier" w:cs="Courier"/>
+          <w:color w:val="000000"/>
+          <w:sz w:val="18"/>
+          <w:szCs w:val="18"/>
+        </w:rPr>
+        <w:t>insert into "</w:t>
+      </w:r>
+      <w:r>
+        <w:rPr>
+          <w:rFonts w:ascii="Courier" w:hAnsi="Courier" w:cs="Courier"/>
+          <w:color w:val="000000"/>
+          <w:sz w:val="18"/>
+          <w:szCs w:val="18"/>
+        </w:rPr>
+        <w:t>+{REDSHIFT_TABLE_NAME}+</w:t>
+      </w:r>
+      <w:r>
+        <w:rPr>
+          <w:rFonts w:ascii="Courier" w:hAnsi="Courier" w:cs="Courier"/>
+          <w:color w:val="000000"/>
+          <w:sz w:val="18"/>
+          <w:szCs w:val="18"/>
+        </w:rPr>
+        <w:t>"</w:t>
+      </w:r>
+    </w:p>
+    <w:p>
+      <w:pPr>
+        <w:pStyle w:val="ListParagraph"/>
+        <w:ind w:left="1440"/>
+        <w:rPr>
+          <w:rFonts w:ascii="Courier" w:hAnsi="Courier" w:cs="Courier"/>
+          <w:color w:val="000000"/>
+          <w:sz w:val="18"/>
+          <w:szCs w:val="18"/>
+        </w:rPr>
+      </w:pPr>
+      <w:r>
+        <w:rPr>
+          <w:rFonts w:ascii="Courier" w:hAnsi="Courier" w:cs="Courier"/>
+          <w:color w:val="000000"/>
+          <w:sz w:val="18"/>
+          <w:szCs w:val="18"/>
+        </w:rPr>
+        <w:t>(select s.*, sysdate as load_time from staging_"</w:t>
+      </w:r>
+      <w:r>
+        <w:rPr>
+          <w:rFonts w:ascii="Courier" w:hAnsi="Courier" w:cs="Courier"/>
+          <w:color w:val="000000"/>
+          <w:sz w:val="18"/>
+          <w:szCs w:val="18"/>
+        </w:rPr>
+        <w:t>+{REDSHIFT_TABLE_NAME}+</w:t>
+      </w:r>
+      <w:r>
+        <w:rPr>
+          <w:rFonts w:ascii="Courier" w:hAnsi="Courier" w:cs="Courier"/>
+          <w:color w:val="000000"/>
+          <w:sz w:val="18"/>
+          <w:szCs w:val="18"/>
+        </w:rPr>
+        <w:t>" s) ;</w:t>
+      </w:r>
+    </w:p>
+    <w:p>
+      <w:pPr>
+        <w:pStyle w:val="ListParagraph"/>
+        <w:ind w:left="1440"/>
+        <w:rPr>
+          <w:rFonts w:ascii="Courier" w:hAnsi="Courier" w:cs="Courier"/>
+          <w:color w:val="000000"/>
+          <w:sz w:val="18"/>
+          <w:szCs w:val="18"/>
+        </w:rPr>
+      </w:pPr>
+      <w:r>
+        <w:rPr>
+          <w:rFonts w:ascii="Courier" w:hAnsi="Courier" w:cs="Courier"/>
+          <w:color w:val="000000"/>
+          <w:sz w:val="18"/>
+          <w:szCs w:val="18"/>
+        </w:rPr>
+        <w:t>drop table staging_"</w:t>
+      </w:r>
+      <w:r>
+        <w:rPr>
+          <w:rFonts w:ascii="Courier" w:hAnsi="Courier" w:cs="Courier"/>
+          <w:color w:val="000000"/>
+          <w:sz w:val="18"/>
+          <w:szCs w:val="18"/>
+        </w:rPr>
+        <w:t>+{REDSHIFT_TABLE_NAME}+</w:t>
+      </w:r>
+      <w:r>
+        <w:rPr>
+          <w:rFonts w:ascii="Courier" w:hAnsi="Courier" w:cs="Courier"/>
+          <w:color w:val="000000"/>
+          <w:sz w:val="18"/>
+          <w:szCs w:val="18"/>
+        </w:rPr>
+        <w:t>";</w:t>
+      </w:r>
+    </w:p>
+    <w:p>
+      <w:pPr>
+        <w:pStyle w:val="ListParagraph"/>
+        <w:ind w:left="1440"/>
+        <w:rPr>
+          <w:rFonts w:ascii="Courier" w:hAnsi="Courier" w:cs="Courier"/>
+          <w:color w:val="000000"/>
+          <w:sz w:val="18"/>
+          <w:szCs w:val="18"/>
+        </w:rPr>
+      </w:pPr>
+      <w:r>
+        <w:rPr>
+          <w:rFonts w:ascii="Courier" w:hAnsi="Courier" w:cs="Courier"/>
+          <w:color w:val="000000"/>
+          <w:sz w:val="18"/>
+          <w:szCs w:val="18"/>
+        </w:rPr>
+        <w:t>commit;</w:t>
+      </w:r>
+    </w:p>
+    <w:p>
+      <w:pPr>
+        <w:pStyle w:val="ListParagraph"/>
+        <w:ind w:left="1440"/>
+      </w:pPr>
     </w:p>
     <w:p>
       <w:pPr>
@@ -1265,6 +1676,7 @@
         <w:rPr>
           <w:noProof/>
         </w:rPr>
+        <w:lastRenderedPageBreak/>
         <w:drawing>
           <wp:inline distT="0" distB="0" distL="0" distR="0" wp14:anchorId="60FB0BDD" wp14:editId="7F1B06BC">
             <wp:extent cx="5216525" cy="3048000"/>
@@ -1324,11 +1736,176 @@
         </w:numPr>
       </w:pPr>
       <w:r>
-        <w:t xml:space="preserve">Once the data is loaded, there is an option to transform the data into new tables for analysis by using materialized views on Redshift. Since I have taken the approach of using AWS </w:t>
-      </w:r>
-      <w:r>
-        <w:lastRenderedPageBreak/>
-        <w:t>Quicksight as my BI Tool we can do the transformations on Quicksight considering this is relatively small data.</w:t>
+        <w:t xml:space="preserve">The errors during loading can be loaded to a different file from the temp table </w:t>
+      </w:r>
+      <w:r>
+        <w:rPr>
+          <w:rFonts w:ascii="Courier" w:hAnsi="Courier" w:cs="Courier"/>
+          <w:color w:val="000000"/>
+          <w:sz w:val="20"/>
+          <w:szCs w:val="20"/>
+        </w:rPr>
+        <w:t>stl_load_errors</w:t>
+      </w:r>
+      <w:r>
+        <w:rPr>
+          <w:rFonts w:ascii="Courier" w:hAnsi="Courier" w:cs="Courier"/>
+          <w:color w:val="000000"/>
+          <w:sz w:val="20"/>
+          <w:szCs w:val="20"/>
+        </w:rPr>
+        <w:t xml:space="preserve"> </w:t>
+      </w:r>
+      <w:r>
+        <w:t>using the below query:</w:t>
+      </w:r>
+    </w:p>
+    <w:p>
+      <w:pPr>
+        <w:pStyle w:val="ListParagraph"/>
+        <w:rPr>
+          <w:rFonts w:ascii="Courier" w:hAnsi="Courier" w:cs="Courier"/>
+          <w:color w:val="000000"/>
+          <w:sz w:val="20"/>
+          <w:szCs w:val="20"/>
+        </w:rPr>
+      </w:pPr>
+    </w:p>
+    <w:p>
+      <w:pPr>
+        <w:pStyle w:val="ListParagraph"/>
+        <w:rPr>
+          <w:rFonts w:ascii="Courier" w:hAnsi="Courier" w:cs="Courier"/>
+          <w:color w:val="000000"/>
+          <w:sz w:val="20"/>
+          <w:szCs w:val="20"/>
+        </w:rPr>
+      </w:pPr>
+      <w:r>
+        <w:rPr>
+          <w:rFonts w:ascii="Courier" w:hAnsi="Courier" w:cs="Courier"/>
+          <w:color w:val="000000"/>
+          <w:sz w:val="20"/>
+          <w:szCs w:val="20"/>
+        </w:rPr>
+        <w:t xml:space="preserve">select query, substring(filename,22,25) as filename,line_number as line, </w:t>
+      </w:r>
+    </w:p>
+    <w:p>
+      <w:pPr>
+        <w:pStyle w:val="ListParagraph"/>
+        <w:rPr>
+          <w:rFonts w:ascii="Courier" w:hAnsi="Courier" w:cs="Courier"/>
+          <w:color w:val="000000"/>
+          <w:sz w:val="20"/>
+          <w:szCs w:val="20"/>
+        </w:rPr>
+      </w:pPr>
+      <w:r>
+        <w:rPr>
+          <w:rFonts w:ascii="Courier" w:hAnsi="Courier" w:cs="Courier"/>
+          <w:color w:val="000000"/>
+          <w:sz w:val="20"/>
+          <w:szCs w:val="20"/>
+        </w:rPr>
+        <w:t>substring(colname,0,12) as column, type, position as pos, substring(raw_line,0,30) as line_text,</w:t>
+      </w:r>
+    </w:p>
+    <w:p>
+      <w:pPr>
+        <w:pStyle w:val="ListParagraph"/>
+        <w:rPr>
+          <w:rFonts w:ascii="Courier" w:hAnsi="Courier" w:cs="Courier"/>
+          <w:color w:val="000000"/>
+          <w:sz w:val="20"/>
+          <w:szCs w:val="20"/>
+        </w:rPr>
+      </w:pPr>
+      <w:r>
+        <w:rPr>
+          <w:rFonts w:ascii="Courier" w:hAnsi="Courier" w:cs="Courier"/>
+          <w:color w:val="000000"/>
+          <w:sz w:val="20"/>
+          <w:szCs w:val="20"/>
+        </w:rPr>
+        <w:t xml:space="preserve">substring(raw_field_value,0,15) as field_text, </w:t>
+      </w:r>
+    </w:p>
+    <w:p>
+      <w:pPr>
+        <w:pStyle w:val="ListParagraph"/>
+        <w:rPr>
+          <w:rFonts w:ascii="Courier" w:hAnsi="Courier" w:cs="Courier"/>
+          <w:color w:val="000000"/>
+          <w:sz w:val="20"/>
+          <w:szCs w:val="20"/>
+        </w:rPr>
+      </w:pPr>
+      <w:r>
+        <w:rPr>
+          <w:rFonts w:ascii="Courier" w:hAnsi="Courier" w:cs="Courier"/>
+          <w:color w:val="000000"/>
+          <w:sz w:val="20"/>
+          <w:szCs w:val="20"/>
+        </w:rPr>
+        <w:t>substring(err_reason,0,45) as reason</w:t>
+      </w:r>
+    </w:p>
+    <w:p>
+      <w:pPr>
+        <w:pStyle w:val="ListParagraph"/>
+        <w:rPr>
+          <w:rFonts w:ascii="Courier" w:hAnsi="Courier" w:cs="Courier"/>
+          <w:color w:val="000000"/>
+          <w:sz w:val="20"/>
+          <w:szCs w:val="20"/>
+        </w:rPr>
+      </w:pPr>
+      <w:r>
+        <w:rPr>
+          <w:rFonts w:ascii="Courier" w:hAnsi="Courier" w:cs="Courier"/>
+          <w:color w:val="000000"/>
+          <w:sz w:val="20"/>
+          <w:szCs w:val="20"/>
+        </w:rPr>
+        <w:t xml:space="preserve">from stl_load_errors </w:t>
+      </w:r>
+    </w:p>
+    <w:p>
+      <w:pPr>
+        <w:pStyle w:val="ListParagraph"/>
+        <w:rPr>
+          <w:rFonts w:ascii="Courier" w:hAnsi="Courier" w:cs="Courier"/>
+          <w:color w:val="000000"/>
+          <w:sz w:val="20"/>
+          <w:szCs w:val="20"/>
+        </w:rPr>
+      </w:pPr>
+      <w:r>
+        <w:rPr>
+          <w:rFonts w:ascii="Courier" w:hAnsi="Courier" w:cs="Courier"/>
+          <w:color w:val="000000"/>
+          <w:sz w:val="20"/>
+          <w:szCs w:val="20"/>
+        </w:rPr>
+        <w:t>order by query desc</w:t>
+      </w:r>
+    </w:p>
+    <w:p>
+      <w:pPr>
+        <w:pStyle w:val="ListParagraph"/>
+      </w:pPr>
+    </w:p>
+    <w:p>
+      <w:pPr>
+        <w:pStyle w:val="ListParagraph"/>
+        <w:numPr>
+          <w:ilvl w:val="0"/>
+          <w:numId w:val="1"/>
+        </w:numPr>
+      </w:pPr>
+      <w:r>
+        <w:t>Once the data is loaded, there is an option to transform the data into new tables for analysis by using materialized views on Redshift. Since I have taken the approach of using AWS Quicksight as my BI Tool we can do the transformations on Quicksight considering this is relatively small data.</w:t>
       </w:r>
     </w:p>
     <w:p>
@@ -1392,7 +1969,6 @@
         <w:rPr>
           <w:noProof/>
         </w:rPr>
-        <w:lastRenderedPageBreak/>
         <w:drawing>
           <wp:inline distT="0" distB="0" distL="0" distR="0" wp14:anchorId="6757F337" wp14:editId="4532CBD0">
             <wp:extent cx="5726430" cy="4056380"/>
@@ -1726,6 +2302,7 @@
     <w:lsdException w:name="HTML Sample" w:semiHidden="1" w:unhideWhenUsed="1"/>
     <w:lsdException w:name="HTML Typewriter" w:semiHidden="1" w:unhideWhenUsed="1"/>
     <w:lsdException w:name="HTML Variable" w:semiHidden="1" w:unhideWhenUsed="1"/>
+    <w:lsdException w:name="Normal Table" w:semiHidden="1" w:unhideWhenUsed="1"/>
     <w:lsdException w:name="annotation subject" w:semiHidden="1" w:unhideWhenUsed="1"/>
     <w:lsdException w:name="No List" w:semiHidden="1" w:unhideWhenUsed="1"/>
     <w:lsdException w:name="Outline List 1" w:semiHidden="1" w:unhideWhenUsed="1"/>
@@ -1772,8 +2349,10 @@
     <w:lsdException w:name="Table Subtle 2" w:semiHidden="1" w:unhideWhenUsed="1"/>
     <w:lsdException w:name="Table Web 1" w:semiHidden="1" w:unhideWhenUsed="1"/>
     <w:lsdException w:name="Table Web 2" w:semiHidden="1" w:unhideWhenUsed="1"/>
+    <w:lsdException w:name="Table Web 3" w:semiHidden="1" w:unhideWhenUsed="1"/>
     <w:lsdException w:name="Balloon Text" w:semiHidden="1" w:unhideWhenUsed="1"/>
     <w:lsdException w:name="Table Grid" w:uiPriority="39"/>
+    <w:lsdException w:name="Table Theme" w:semiHidden="1" w:unhideWhenUsed="1"/>
     <w:lsdException w:name="Placeholder Text" w:semiHidden="1"/>
     <w:lsdException w:name="No Spacing" w:uiPriority="1" w:qFormat="1"/>
     <w:lsdException w:name="Light Shading" w:uiPriority="60"/>
